--- a/wallet.docx
+++ b/wallet.docx
@@ -35,10 +35,7 @@
         <w:t xml:space="preserve">Se ha estructurado </w:t>
       </w:r>
       <w:r>
-        <w:t xml:space="preserve">con </w:t>
-      </w:r>
-      <w:r>
-        <w:t>Interfaces, Herencia y Polimorfismo</w:t>
+        <w:t>con Interfaces, Herencia y Polimorfismo</w:t>
       </w:r>
       <w:r>
         <w:t>.</w:t>
@@ -65,21 +62,7 @@
         <w:rPr>
           <w:lang w:val="es-CL"/>
         </w:rPr>
-        <w:t xml:space="preserve">: Define el contrato base con los métodos depositar, retirar y </w:t>
-      </w:r>
-      <w:proofErr w:type="spellStart"/>
-      <w:r>
-        <w:rPr>
-          <w:lang w:val="es-CL"/>
-        </w:rPr>
-        <w:t>convertirMoneda</w:t>
-      </w:r>
-      <w:proofErr w:type="spellEnd"/>
-      <w:r>
-        <w:rPr>
-          <w:lang w:val="es-CL"/>
-        </w:rPr>
-        <w:t>.</w:t>
+        <w:t>: Define el contrato base con los métodos depositar, retirar y convertirMoneda.</w:t>
       </w:r>
     </w:p>
     <w:p>
@@ -145,83 +128,95 @@
           <w:bCs/>
           <w:lang w:val="es-CL"/>
         </w:rPr>
-        <w:t xml:space="preserve">Clase </w:t>
-      </w:r>
-      <w:proofErr w:type="spellStart"/>
+        <w:t>Clase WalletJoven</w:t>
+      </w:r>
+      <w:r>
+        <w:rPr>
+          <w:lang w:val="es-CL"/>
+        </w:rPr>
+        <w:t>: Es la clase hija que hereda de Wallet</w:t>
+      </w:r>
+      <w:r>
+        <w:rPr>
+          <w:lang w:val="es-CL"/>
+        </w:rPr>
+        <w:t xml:space="preserve">, tiene límite de retiro del 50% sobre el saldo, </w:t>
+      </w:r>
+      <w:r>
+        <w:rPr>
+          <w:lang w:val="es-CL"/>
+        </w:rPr>
+        <w:t>sobreescribe el método retirar.</w:t>
+      </w:r>
+    </w:p>
+    <w:p>
+      <w:pPr>
+        <w:spacing w:before="240" w:after="240"/>
+        <w:ind w:left="360"/>
+        <w:jc w:val="both"/>
+        <w:rPr>
+          <w:lang w:val="es-CL"/>
+        </w:rPr>
+      </w:pPr>
       <w:r>
         <w:rPr>
           <w:b/>
           <w:bCs/>
           <w:lang w:val="es-CL"/>
         </w:rPr>
-        <w:t>WalletJoven</w:t>
-      </w:r>
-      <w:proofErr w:type="spellEnd"/>
+        <w:t>Clase Principal</w:t>
+      </w:r>
       <w:r>
         <w:rPr>
           <w:lang w:val="es-CL"/>
         </w:rPr>
-        <w:t>: Es la clase hija que hereda de Wallet</w:t>
+        <w:t xml:space="preserve">: Contiene el método </w:t>
       </w:r>
       <w:r>
         <w:rPr>
           <w:lang w:val="es-CL"/>
         </w:rPr>
-        <w:t xml:space="preserve">, tiene límite de retiro del 50% sobre el saldo, </w:t>
-      </w:r>
-      <w:proofErr w:type="spellStart"/>
+        <w:t>principal que permite la interacción del usuario desde la consola.</w:t>
+      </w:r>
       <w:r>
         <w:rPr>
           <w:lang w:val="es-CL"/>
         </w:rPr>
-        <w:t>sobreescribe</w:t>
-      </w:r>
-      <w:proofErr w:type="spellEnd"/>
-      <w:r>
-        <w:rPr>
-          <w:lang w:val="es-CL"/>
-        </w:rPr>
-        <w:t xml:space="preserve"> el método retirar.</w:t>
+        <w:t xml:space="preserve"> </w:t>
       </w:r>
     </w:p>
     <w:p>
       <w:pPr>
-        <w:spacing w:before="240" w:after="240"/>
         <w:ind w:left="360"/>
         <w:jc w:val="both"/>
-        <w:rPr>
-          <w:lang w:val="es-CL"/>
-        </w:rPr>
       </w:pPr>
       <w:r>
         <w:rPr>
           <w:b/>
           <w:bCs/>
-          <w:lang w:val="es-CL"/>
-        </w:rPr>
-        <w:t>Clase Principal</w:t>
-      </w:r>
-      <w:r>
-        <w:rPr>
-          <w:lang w:val="es-CL"/>
-        </w:rPr>
-        <w:t xml:space="preserve">: Contiene el método </w:t>
-      </w:r>
-      <w:r>
-        <w:rPr>
-          <w:lang w:val="es-CL"/>
-        </w:rPr>
-        <w:t>principal que permite la interacción del usuario desde la consola.</w:t>
-      </w:r>
-      <w:r>
-        <w:rPr>
-          <w:lang w:val="es-CL"/>
-        </w:rPr>
+        </w:rPr>
+        <w:t>Herencia</w:t>
+      </w:r>
+      <w:r>
+        <w:t>: WalletJoven utiliza super</w:t>
+      </w:r>
+      <w:r>
         <w:t xml:space="preserve"> </w:t>
+      </w:r>
+      <w:r>
+        <w:t>(monto, moneda) usar los atributos heredados de Wallet.</w:t>
       </w:r>
     </w:p>
     <w:p>
       <w:pPr>
+        <w:jc w:val="both"/>
+      </w:pPr>
+      <w:r>
+        <w:tab/>
+      </w:r>
+    </w:p>
+    <w:p>
+      <w:pPr>
         <w:ind w:left="360"/>
         <w:jc w:val="both"/>
       </w:pPr>
@@ -230,90 +225,10 @@
           <w:b/>
           <w:bCs/>
         </w:rPr>
-        <w:t>Herencia</w:t>
-      </w:r>
-      <w:r>
-        <w:t xml:space="preserve">: </w:t>
-      </w:r>
-      <w:proofErr w:type="spellStart"/>
-      <w:r>
-        <w:t>WalletJoven</w:t>
-      </w:r>
-      <w:proofErr w:type="spellEnd"/>
-      <w:r>
-        <w:t xml:space="preserve"> utiliza super</w:t>
-      </w:r>
-      <w:r>
-        <w:t xml:space="preserve"> </w:t>
-      </w:r>
-      <w:r>
-        <w:t xml:space="preserve">(monto, moneda) </w:t>
-      </w:r>
-      <w:r>
-        <w:t>usar</w:t>
-      </w:r>
-      <w:r>
-        <w:t xml:space="preserve"> los atributos heredados de Wallet.</w:t>
-      </w:r>
-    </w:p>
-    <w:p>
-      <w:pPr>
-        <w:jc w:val="both"/>
-      </w:pPr>
-      <w:r>
-        <w:tab/>
-      </w:r>
-    </w:p>
-    <w:p>
-      <w:pPr>
-        <w:ind w:left="360"/>
-        <w:jc w:val="both"/>
-      </w:pPr>
-      <w:r>
-        <w:rPr>
-          <w:b/>
-          <w:bCs/>
-        </w:rPr>
         <w:t>Polimorfismo</w:t>
       </w:r>
       <w:r>
-        <w:t xml:space="preserve">: </w:t>
-      </w:r>
-      <w:r>
-        <w:t>E</w:t>
-      </w:r>
-      <w:r>
-        <w:t xml:space="preserve">l objeto </w:t>
-      </w:r>
-      <w:proofErr w:type="spellStart"/>
-      <w:r>
-        <w:t>miCuentaWallet</w:t>
-      </w:r>
-      <w:proofErr w:type="spellEnd"/>
-      <w:r>
-        <w:t xml:space="preserve"> se </w:t>
-      </w:r>
-      <w:proofErr w:type="gramStart"/>
-      <w:r>
-        <w:t>declara como</w:t>
-      </w:r>
-      <w:proofErr w:type="gramEnd"/>
-      <w:r>
-        <w:t xml:space="preserve"> tipo Wallet</w:t>
-      </w:r>
-      <w:r>
-        <w:t xml:space="preserve">, se puede </w:t>
-      </w:r>
-      <w:r>
-        <w:t xml:space="preserve">instanciar como </w:t>
-      </w:r>
-      <w:proofErr w:type="spellStart"/>
-      <w:r>
-        <w:t>WalletJoven</w:t>
-      </w:r>
-      <w:proofErr w:type="spellEnd"/>
-      <w:r>
-        <w:t>.</w:t>
+        <w:t>: El objeto miCuentaWallet se declara como tipo Wallet, se puede instanciar como WalletJoven.</w:t>
       </w:r>
     </w:p>
     <w:p>
@@ -492,31 +407,14 @@
         <w:t>Gestión de Pruebas:</w:t>
       </w:r>
       <w:r>
-        <w:t xml:space="preserve"> Implementación de pruebas unitarias mediante el </w:t>
-      </w:r>
-      <w:proofErr w:type="spellStart"/>
-      <w:r>
-        <w:t>framework</w:t>
-      </w:r>
-      <w:proofErr w:type="spellEnd"/>
-      <w:r>
-        <w:t xml:space="preserve"> </w:t>
-      </w:r>
-      <w:proofErr w:type="spellStart"/>
+        <w:t xml:space="preserve"> Implementación de pruebas unitarias mediante el framework </w:t>
+      </w:r>
       <w:r>
         <w:rPr>
           <w:b/>
           <w:bCs/>
         </w:rPr>
-        <w:t>JUnit</w:t>
-      </w:r>
-      <w:proofErr w:type="spellEnd"/>
-      <w:r>
-        <w:rPr>
-          <w:b/>
-          <w:bCs/>
-        </w:rPr>
-        <w:t xml:space="preserve"> 5</w:t>
+        <w:t>JUnit 5</w:t>
       </w:r>
       <w:r>
         <w:t>.</w:t>
@@ -543,6 +441,69 @@
       </w:r>
       <w:r>
         <w:t>en el código</w:t>
+      </w:r>
+    </w:p>
+    <w:p>
+      <w:pPr>
+        <w:spacing w:after="240"/>
+        <w:jc w:val="both"/>
+      </w:pPr>
+    </w:p>
+    <w:p>
+      <w:pPr>
+        <w:spacing w:after="240"/>
+        <w:jc w:val="both"/>
+      </w:pPr>
+      <w:r>
+        <w:rPr>
+          <w:noProof/>
+        </w:rPr>
+        <w:lastRenderedPageBreak/>
+        <w:drawing>
+          <wp:inline distT="0" distB="0" distL="0" distR="0" wp14:anchorId="68E32918" wp14:editId="3484D15D">
+            <wp:extent cx="5836920" cy="5836920"/>
+            <wp:effectExtent l="0" t="0" r="0" b="0"/>
+            <wp:docPr id="1656505290" name="Imagen 3"/>
+            <wp:cNvGraphicFramePr>
+              <a:graphicFrameLocks xmlns:a="http://schemas.openxmlformats.org/drawingml/2006/main" noChangeAspect="1"/>
+            </wp:cNvGraphicFramePr>
+            <a:graphic xmlns:a="http://schemas.openxmlformats.org/drawingml/2006/main">
+              <a:graphicData uri="http://schemas.openxmlformats.org/drawingml/2006/picture">
+                <pic:pic xmlns:pic="http://schemas.openxmlformats.org/drawingml/2006/picture">
+                  <pic:nvPicPr>
+                    <pic:cNvPr id="0" name="Picture 2"/>
+                    <pic:cNvPicPr>
+                      <a:picLocks noChangeAspect="1" noChangeArrowheads="1"/>
+                    </pic:cNvPicPr>
+                  </pic:nvPicPr>
+                  <pic:blipFill>
+                    <a:blip r:embed="rId5">
+                      <a:extLst>
+                        <a:ext uri="{28A0092B-C50C-407E-A947-70E740481C1C}">
+                          <a14:useLocalDpi xmlns:a14="http://schemas.microsoft.com/office/drawing/2010/main" val="0"/>
+                        </a:ext>
+                      </a:extLst>
+                    </a:blip>
+                    <a:srcRect/>
+                    <a:stretch>
+                      <a:fillRect/>
+                    </a:stretch>
+                  </pic:blipFill>
+                  <pic:spPr bwMode="auto">
+                    <a:xfrm>
+                      <a:off x="0" y="0"/>
+                      <a:ext cx="5836920" cy="5836920"/>
+                    </a:xfrm>
+                    <a:prstGeom prst="rect">
+                      <a:avLst/>
+                    </a:prstGeom>
+                    <a:noFill/>
+                  </pic:spPr>
+                </pic:pic>
+              </a:graphicData>
+            </a:graphic>
+          </wp:inline>
+        </w:drawing>
       </w:r>
     </w:p>
     <w:sectPr>
@@ -2386,6 +2347,7 @@
   <w:style w:type="character" w:default="1" w:styleId="Fuentedeprrafopredeter">
     <w:name w:val="Default Paragraph Font"/>
     <w:uiPriority w:val="1"/>
+    <w:semiHidden/>
     <w:unhideWhenUsed/>
   </w:style>
   <w:style w:type="table" w:default="1" w:styleId="Tablanormal">
